--- a/Bases de participación I Congreso Iberoamericano de Formación Continua.docx
+++ b/Bases de participación I Congreso Iberoamericano de Formación Continua.docx
@@ -205,7 +205,7 @@
           <w:rFonts w:ascii="Calibri" w:cs="Calibri" w:eastAsia="Calibri" w:hAnsi="Calibri"/>
           <w:rtl w:val="0"/>
         </w:rPr>
-        <w:t xml:space="preserve">        </w:t>
+        <w:t xml:space="preserve">      </w:t>
       </w:r>
       <w:r>
         <w:rPr>
@@ -245,7 +245,7 @@
           <w:rFonts w:ascii="Calibri" w:cs="Calibri" w:eastAsia="Calibri" w:hAnsi="Calibri"/>
           <w:rtl w:val="0"/>
         </w:rPr>
-        <w:t xml:space="preserve">        </w:t>
+        <w:t xml:space="preserve">       </w:t>
       </w:r>
       <w:r>
         <w:rPr>
@@ -486,6 +486,51 @@
           <w:rtl w:val="0"/>
         </w:rPr>
         <w:t xml:space="preserve">La evaluación se realizará por un comité evaluador ad hoc, y será inapelable.</w:t>
+      </w:r>
+    </w:p>
+    <w:p>
+      <w:pPr>
+        <w:spacing w:after="5" w:line="249" w:lineRule="auto"/>
+        <w:ind w:left="0" w:firstLine="0"/>
+        <w:jc w:val="both"/>
+        <w:rPr>
+          <w:rFonts w:ascii="Calibri" w:cs="Calibri" w:eastAsia="Calibri" w:hAnsi="Calibri"/>
+        </w:rPr>
+      </w:pPr>
+      <w:r>
+        <w:rPr>
+          <w:rtl w:val="0"/>
+        </w:rPr>
+      </w:r>
+    </w:p>
+    <w:p>
+      <w:pPr>
+        <w:spacing w:after="5" w:line="249" w:lineRule="auto"/>
+        <w:ind w:left="0" w:firstLine="0"/>
+        <w:jc w:val="both"/>
+        <w:rPr>
+          <w:rFonts w:ascii="Calibri" w:cs="Calibri" w:eastAsia="Calibri" w:hAnsi="Calibri"/>
+        </w:rPr>
+      </w:pPr>
+      <w:r>
+        <w:rPr>
+          <w:rtl w:val="0"/>
+        </w:rPr>
+      </w:r>
+    </w:p>
+    <w:p>
+      <w:pPr>
+        <w:spacing w:after="5" w:line="249" w:lineRule="auto"/>
+        <w:ind w:left="0" w:firstLine="0"/>
+        <w:jc w:val="both"/>
+        <w:rPr>
+          <w:rFonts w:ascii="Calibri" w:cs="Calibri" w:eastAsia="Calibri" w:hAnsi="Calibri"/>
+        </w:rPr>
+      </w:pPr>
+      <w:r>
+        <w:rPr>
+          <w:rtl w:val="0"/>
+        </w:rPr>
       </w:r>
     </w:p>
     <w:p>
@@ -580,18 +625,41 @@
     <w:p>
       <w:pPr>
         <w:shd w:fill="ffffff" w:val="clear"/>
-        <w:spacing w:before="120" w:line="360" w:lineRule="auto"/>
-        <w:jc w:val="both"/>
-        <w:rPr>
-          <w:rFonts w:ascii="Calibri" w:cs="Calibri" w:eastAsia="Calibri" w:hAnsi="Calibri"/>
-        </w:rPr>
-      </w:pPr>
-      <w:r>
-        <w:rPr>
-          <w:rFonts w:ascii="Calibri" w:cs="Calibri" w:eastAsia="Calibri" w:hAnsi="Calibri"/>
-          <w:rtl w:val="0"/>
-        </w:rPr>
-        <w:t xml:space="preserve">En la comunidad educativa se resignificaron roles por el surgimiento de nuevos espacios de intercambios que se han ajustado a cada modalidad y nivel. Esto permitió llevar a cabo la continuidad pedagógica en el tiempo de excepción y postpandemia. </w:t>
+        <w:spacing w:before="120" w:line="276" w:lineRule="auto"/>
+        <w:jc w:val="both"/>
+        <w:rPr>
+          <w:rFonts w:ascii="Calibri" w:cs="Calibri" w:eastAsia="Calibri" w:hAnsi="Calibri"/>
+        </w:rPr>
+      </w:pPr>
+      <w:r>
+        <w:rPr>
+          <w:rFonts w:ascii="Calibri" w:cs="Calibri" w:eastAsia="Calibri" w:hAnsi="Calibri"/>
+          <w:rtl w:val="0"/>
+        </w:rPr>
+        <w:t xml:space="preserve">En la comunidad educativa se resignifican roles por el surgimiento de nuevos espacios de intercambios que se han ajustado a cada modalidad y nivel. Esto permitió llevar a cabo la continuidad pedagógica en el tiempo de excepción y post pandemia. </w:t>
+      </w:r>
+    </w:p>
+    <w:p>
+      <w:pPr>
+        <w:shd w:fill="ffffff" w:val="clear"/>
+        <w:spacing w:before="120" w:line="276" w:lineRule="auto"/>
+        <w:jc w:val="both"/>
+        <w:rPr>
+          <w:rFonts w:ascii="Calibri" w:cs="Calibri" w:eastAsia="Calibri" w:hAnsi="Calibri"/>
+          <w:highlight w:val="yellow"/>
+        </w:rPr>
+      </w:pPr>
+      <w:r>
+        <w:rPr>
+          <w:rFonts w:ascii="Calibri" w:cs="Calibri" w:eastAsia="Calibri" w:hAnsi="Calibri"/>
+          <w:rtl w:val="0"/>
+        </w:rPr>
+        <w:t xml:space="preserve">Tanto el desempeño de la figura directiva en las instituciones educativas como el rol de las familias y los estudiantes dieron un giro importante al encontrarse interpelados a las necesidades del momento. Esto origina nuevas ideas y conocimientos para resolver las problemáticas que surgen dentro de la organización escolar y su funcionamiento. Actualmente, es importante que el liderazgo  se democratico para lograr una participación total de todos los actores de la institución y de la comunidad educativa. </w:t>
+      </w:r>
+      <w:r>
+        <w:rPr>
+          <w:rtl w:val="0"/>
+        </w:rPr>
       </w:r>
     </w:p>
     <w:p>
@@ -601,67 +669,62 @@
         <w:jc w:val="both"/>
         <w:rPr>
           <w:rFonts w:ascii="Calibri" w:cs="Calibri" w:eastAsia="Calibri" w:hAnsi="Calibri"/>
-          <w:highlight w:val="yellow"/>
-        </w:rPr>
-      </w:pPr>
-      <w:r>
-        <w:rPr>
-          <w:rFonts w:ascii="Calibri" w:cs="Calibri" w:eastAsia="Calibri" w:hAnsi="Calibri"/>
-          <w:rtl w:val="0"/>
-        </w:rPr>
-        <w:t xml:space="preserve">Tanto el desempeño de la figura directiva en las instituciones educativas como el rol de las familias y los estudiantes dieron un giro importante al encontrarse interpelados a las necesidades del momento. Esto origina nuevas ideas y conocimientos para resolver las problemáticas que surgen dentro de la organización escolar y su funcionamiento. Actualmente, es importante que el liderazgo  se democratico para lograr una participación total de todos los actores de la institución y de la comunidad educativa. </w:t>
-      </w:r>
-      <w:r>
-        <w:rPr>
-          <w:rtl w:val="0"/>
-        </w:rPr>
+        </w:rPr>
+      </w:pPr>
+      <w:r>
+        <w:rPr>
+          <w:rFonts w:ascii="Calibri" w:cs="Calibri" w:eastAsia="Calibri" w:hAnsi="Calibri"/>
+          <w:rtl w:val="0"/>
+        </w:rPr>
+        <w:t xml:space="preserve">Contenidos:</w:t>
       </w:r>
     </w:p>
     <w:p>
       <w:pPr>
         <w:shd w:fill="ffffff" w:val="clear"/>
-        <w:spacing w:before="120" w:line="360" w:lineRule="auto"/>
-        <w:jc w:val="both"/>
-        <w:rPr>
-          <w:rFonts w:ascii="Calibri" w:cs="Calibri" w:eastAsia="Calibri" w:hAnsi="Calibri"/>
-        </w:rPr>
-      </w:pPr>
-      <w:r>
-        <w:rPr>
-          <w:rFonts w:ascii="Calibri" w:cs="Calibri" w:eastAsia="Calibri" w:hAnsi="Calibri"/>
-          <w:rtl w:val="0"/>
-        </w:rPr>
-        <w:t xml:space="preserve">Contenidos:</w:t>
+        <w:spacing w:before="120" w:line="276" w:lineRule="auto"/>
+        <w:ind w:left="1600" w:firstLine="0"/>
+        <w:jc w:val="both"/>
+        <w:rPr>
+          <w:rFonts w:ascii="Calibri" w:cs="Calibri" w:eastAsia="Calibri" w:hAnsi="Calibri"/>
+          <w:highlight w:val="white"/>
+        </w:rPr>
+      </w:pPr>
+      <w:r>
+        <w:rPr>
+          <w:rFonts w:ascii="Calibri" w:cs="Calibri" w:eastAsia="Calibri" w:hAnsi="Calibri"/>
+          <w:rtl w:val="0"/>
+        </w:rPr>
+        <w:t xml:space="preserve">1.       Nuevos Ejercicios de liderazgos  en la gestión directiva y docente. </w:t>
+      </w:r>
+      <w:r>
+        <w:rPr>
+          <w:rtl w:val="0"/>
+        </w:rPr>
       </w:r>
     </w:p>
     <w:p>
       <w:pPr>
         <w:shd w:fill="ffffff" w:val="clear"/>
-        <w:spacing w:before="120" w:line="360" w:lineRule="auto"/>
+        <w:spacing w:before="120" w:line="276" w:lineRule="auto"/>
         <w:ind w:left="1600" w:firstLine="0"/>
         <w:jc w:val="both"/>
         <w:rPr>
           <w:rFonts w:ascii="Calibri" w:cs="Calibri" w:eastAsia="Calibri" w:hAnsi="Calibri"/>
-          <w:highlight w:val="white"/>
-        </w:rPr>
-      </w:pPr>
-      <w:r>
-        <w:rPr>
-          <w:rFonts w:ascii="Calibri" w:cs="Calibri" w:eastAsia="Calibri" w:hAnsi="Calibri"/>
-          <w:rtl w:val="0"/>
-        </w:rPr>
-        <w:t xml:space="preserve">1.       Nuevos Ejercicios de liderazgos  en la gestión directiva y docente. </w:t>
-      </w:r>
-      <w:r>
-        <w:rPr>
-          <w:rtl w:val="0"/>
-        </w:rPr>
+        </w:rPr>
+      </w:pPr>
+      <w:r>
+        <w:rPr>
+          <w:rFonts w:ascii="Calibri" w:cs="Calibri" w:eastAsia="Calibri" w:hAnsi="Calibri"/>
+          <w:rtl w:val="0"/>
+        </w:rPr>
+        <w:t xml:space="preserve">2.        El rol de la familia en el aprendizaje remoto.</w:t>
       </w:r>
     </w:p>
     <w:p>
       <w:pPr>
         <w:shd w:fill="ffffff" w:val="clear"/>
-        <w:spacing w:before="120" w:line="360" w:lineRule="auto"/>
+        <w:spacing w:before="120" w:line="276" w:lineRule="auto"/>
         <w:ind w:left="1600" w:firstLine="0"/>
         <w:jc w:val="both"/>
         <w:rPr>
@@ -673,31 +736,13 @@
           <w:rFonts w:ascii="Calibri" w:cs="Calibri" w:eastAsia="Calibri" w:hAnsi="Calibri"/>
           <w:rtl w:val="0"/>
         </w:rPr>
-        <w:t xml:space="preserve">2.        El rol de la familia en el aprendizaje remoto.</w:t>
+        <w:t xml:space="preserve">3.       Nuevos roles de los estudiantes en los actuales escenarios.</w:t>
       </w:r>
     </w:p>
     <w:p>
       <w:pPr>
         <w:shd w:fill="ffffff" w:val="clear"/>
-        <w:spacing w:before="120" w:line="360" w:lineRule="auto"/>
-        <w:ind w:left="1600" w:firstLine="0"/>
-        <w:jc w:val="both"/>
-        <w:rPr>
-          <w:rFonts w:ascii="Calibri" w:cs="Calibri" w:eastAsia="Calibri" w:hAnsi="Calibri"/>
-        </w:rPr>
-      </w:pPr>
-      <w:r>
-        <w:rPr>
-          <w:rFonts w:ascii="Calibri" w:cs="Calibri" w:eastAsia="Calibri" w:hAnsi="Calibri"/>
-          <w:rtl w:val="0"/>
-        </w:rPr>
-        <w:t xml:space="preserve">3.       Nuevos roles de los estudiantes en los actuales escenarios.</w:t>
-      </w:r>
-    </w:p>
-    <w:p>
-      <w:pPr>
-        <w:shd w:fill="ffffff" w:val="clear"/>
-        <w:spacing w:before="120" w:line="360" w:lineRule="auto"/>
+        <w:spacing w:before="120" w:line="276" w:lineRule="auto"/>
         <w:ind w:left="1600" w:firstLine="0"/>
         <w:jc w:val="both"/>
         <w:rPr>
@@ -754,7 +799,7 @@
     <w:p>
       <w:pPr>
         <w:shd w:fill="ffffff" w:val="clear"/>
-        <w:spacing w:before="120" w:line="360" w:lineRule="auto"/>
+        <w:spacing w:before="120" w:line="276" w:lineRule="auto"/>
         <w:jc w:val="both"/>
         <w:rPr>
           <w:rFonts w:ascii="Calibri" w:cs="Calibri" w:eastAsia="Calibri" w:hAnsi="Calibri"/>
@@ -790,7 +835,7 @@
     <w:p>
       <w:pPr>
         <w:shd w:fill="ffffff" w:val="clear"/>
-        <w:spacing w:before="120" w:line="360" w:lineRule="auto"/>
+        <w:spacing w:before="120" w:line="276" w:lineRule="auto"/>
         <w:ind w:left="1600" w:firstLine="0"/>
         <w:jc w:val="both"/>
         <w:rPr>
@@ -808,7 +853,7 @@
     <w:p>
       <w:pPr>
         <w:shd w:fill="ffffff" w:val="clear"/>
-        <w:spacing w:before="120" w:line="360" w:lineRule="auto"/>
+        <w:spacing w:before="120" w:line="276" w:lineRule="auto"/>
         <w:ind w:left="1600" w:firstLine="0"/>
         <w:jc w:val="both"/>
         <w:rPr>
@@ -826,7 +871,7 @@
     <w:p>
       <w:pPr>
         <w:shd w:fill="ffffff" w:val="clear"/>
-        <w:spacing w:before="120" w:line="360" w:lineRule="auto"/>
+        <w:spacing w:before="120" w:line="276" w:lineRule="auto"/>
         <w:ind w:left="1600" w:firstLine="0"/>
         <w:jc w:val="both"/>
         <w:rPr>
@@ -843,58 +888,37 @@
     </w:p>
     <w:p>
       <w:pPr>
-        <w:spacing w:before="240" w:line="247.2" w:lineRule="auto"/>
-        <w:jc w:val="both"/>
-        <w:rPr>
-          <w:rFonts w:ascii="Calibri" w:cs="Calibri" w:eastAsia="Calibri" w:hAnsi="Calibri"/>
-        </w:rPr>
-      </w:pPr>
-      <w:r>
-        <w:rPr>
-          <w:rFonts w:ascii="Calibri" w:cs="Calibri" w:eastAsia="Calibri" w:hAnsi="Calibri"/>
-          <w:rtl w:val="0"/>
-        </w:rPr>
-        <w:t xml:space="preserve"> </w:t>
+        <w:shd w:fill="ffffff" w:val="clear"/>
+        <w:spacing w:before="120" w:line="276" w:lineRule="auto"/>
+        <w:ind w:left="1600" w:firstLine="0"/>
+        <w:jc w:val="both"/>
+        <w:rPr>
+          <w:rFonts w:ascii="Calibri" w:cs="Calibri" w:eastAsia="Calibri" w:hAnsi="Calibri"/>
+        </w:rPr>
+      </w:pPr>
+      <w:r>
+        <w:rPr>
+          <w:rtl w:val="0"/>
+        </w:rPr>
       </w:r>
     </w:p>
     <w:p>
       <w:pPr>
         <w:spacing w:line="247.2" w:lineRule="auto"/>
-        <w:ind w:left="1800" w:hanging="720"/>
-        <w:jc w:val="both"/>
-        <w:rPr>
-          <w:rFonts w:ascii="Calibri" w:cs="Calibri" w:eastAsia="Calibri" w:hAnsi="Calibri"/>
-          <w:b w:val="1"/>
-        </w:rPr>
-      </w:pPr>
-      <w:r>
-        <w:rPr>
-          <w:rFonts w:ascii="Calibri" w:cs="Calibri" w:eastAsia="Calibri" w:hAnsi="Calibri"/>
-          <w:b w:val="1"/>
-          <w:rtl w:val="0"/>
-        </w:rPr>
-        <w:t xml:space="preserve">III.</w:t>
-      </w:r>
-      <w:r>
-        <w:rPr>
-          <w:rFonts w:ascii="Calibri" w:cs="Calibri" w:eastAsia="Calibri" w:hAnsi="Calibri"/>
-          <w:b w:val="1"/>
-          <w:rtl w:val="0"/>
-        </w:rPr>
-        <w:t xml:space="preserve">              </w:t>
-      </w:r>
-      <w:r>
-        <w:rPr>
-          <w:rFonts w:ascii="Calibri" w:cs="Calibri" w:eastAsia="Calibri" w:hAnsi="Calibri"/>
-          <w:b w:val="1"/>
-          <w:rtl w:val="0"/>
-        </w:rPr>
-        <w:t xml:space="preserve"> Ciencia, Tecnología y Desarrollo sustentable </w:t>
-      </w:r>
-      <w:r>
-        <w:rPr>
-          <w:rtl w:val="0"/>
-        </w:rPr>
+        <w:ind w:left="0" w:firstLine="0"/>
+        <w:jc w:val="both"/>
+        <w:rPr>
+          <w:rFonts w:ascii="Calibri" w:cs="Calibri" w:eastAsia="Calibri" w:hAnsi="Calibri"/>
+          <w:b w:val="1"/>
+        </w:rPr>
+      </w:pPr>
+      <w:r>
+        <w:rPr>
+          <w:rFonts w:ascii="Calibri" w:cs="Calibri" w:eastAsia="Calibri" w:hAnsi="Calibri"/>
+          <w:b w:val="1"/>
+          <w:rtl w:val="0"/>
+        </w:rPr>
+        <w:t xml:space="preserve">    III.               Ciencia, Tecnología y Desarrollo sustentable </w:t>
       </w:r>
     </w:p>
     <w:p>
@@ -935,19 +959,7 @@
           <w:rtl w:val="0"/>
         </w:rPr>
         <w:t xml:space="preserve">1.</w:t>
-      </w:r>
-      <w:r>
-        <w:rPr>
-          <w:rFonts w:ascii="Calibri" w:cs="Calibri" w:eastAsia="Calibri" w:hAnsi="Calibri"/>
-          <w:rtl w:val="0"/>
-        </w:rPr>
         <w:tab/>
-      </w:r>
-      <w:r>
-        <w:rPr>
-          <w:rFonts w:ascii="Calibri" w:cs="Calibri" w:eastAsia="Calibri" w:hAnsi="Calibri"/>
-          <w:rtl w:val="0"/>
-        </w:rPr>
         <w:t xml:space="preserve">Educación disruptiva para afrontar los retos del futuro.</w:t>
       </w:r>
     </w:p>
@@ -965,19 +977,7 @@
           <w:rtl w:val="0"/>
         </w:rPr>
         <w:t xml:space="preserve">2.</w:t>
-      </w:r>
-      <w:r>
-        <w:rPr>
-          <w:rFonts w:ascii="Calibri" w:cs="Calibri" w:eastAsia="Calibri" w:hAnsi="Calibri"/>
-          <w:rtl w:val="0"/>
-        </w:rPr>
         <w:tab/>
-      </w:r>
-      <w:r>
-        <w:rPr>
-          <w:rFonts w:ascii="Calibri" w:cs="Calibri" w:eastAsia="Calibri" w:hAnsi="Calibri"/>
-          <w:rtl w:val="0"/>
-        </w:rPr>
         <w:t xml:space="preserve">Educación, Creatividad y Emprendedurismo: Conductores del desarrollo sostenible.</w:t>
       </w:r>
     </w:p>
@@ -995,19 +995,7 @@
           <w:rtl w:val="0"/>
         </w:rPr>
         <w:t xml:space="preserve">3.</w:t>
-      </w:r>
-      <w:r>
-        <w:rPr>
-          <w:rFonts w:ascii="Calibri" w:cs="Calibri" w:eastAsia="Calibri" w:hAnsi="Calibri"/>
-          <w:rtl w:val="0"/>
-        </w:rPr>
         <w:tab/>
-      </w:r>
-      <w:r>
-        <w:rPr>
-          <w:rFonts w:ascii="Calibri" w:cs="Calibri" w:eastAsia="Calibri" w:hAnsi="Calibri"/>
-          <w:rtl w:val="0"/>
-        </w:rPr>
         <w:t xml:space="preserve">Industria 4.0 : El desafío de las tecnologías educación 4.0</w:t>
       </w:r>
     </w:p>
@@ -1025,19 +1013,7 @@
           <w:rtl w:val="0"/>
         </w:rPr>
         <w:t xml:space="preserve">4.</w:t>
-      </w:r>
-      <w:r>
-        <w:rPr>
-          <w:rFonts w:ascii="Calibri" w:cs="Calibri" w:eastAsia="Calibri" w:hAnsi="Calibri"/>
-          <w:rtl w:val="0"/>
-        </w:rPr>
         <w:tab/>
-      </w:r>
-      <w:r>
-        <w:rPr>
-          <w:rFonts w:ascii="Calibri" w:cs="Calibri" w:eastAsia="Calibri" w:hAnsi="Calibri"/>
-          <w:rtl w:val="0"/>
-        </w:rPr>
         <w:t xml:space="preserve">Ecotecnología y ecotecnias.</w:t>
       </w:r>
     </w:p>
@@ -1055,19 +1031,7 @@
           <w:rtl w:val="0"/>
         </w:rPr>
         <w:t xml:space="preserve">5.</w:t>
-      </w:r>
-      <w:r>
-        <w:rPr>
-          <w:rFonts w:ascii="Calibri" w:cs="Calibri" w:eastAsia="Calibri" w:hAnsi="Calibri"/>
-          <w:rtl w:val="0"/>
-        </w:rPr>
         <w:tab/>
-      </w:r>
-      <w:r>
-        <w:rPr>
-          <w:rFonts w:ascii="Calibri" w:cs="Calibri" w:eastAsia="Calibri" w:hAnsi="Calibri"/>
-          <w:rtl w:val="0"/>
-        </w:rPr>
         <w:t xml:space="preserve">Tecnicaturas superiores hacia una mejor especialización e inserción en el mundo laboral.</w:t>
       </w:r>
     </w:p>
@@ -1085,19 +1049,7 @@
           <w:rtl w:val="0"/>
         </w:rPr>
         <w:t xml:space="preserve">6.</w:t>
-      </w:r>
-      <w:r>
-        <w:rPr>
-          <w:rFonts w:ascii="Calibri" w:cs="Calibri" w:eastAsia="Calibri" w:hAnsi="Calibri"/>
-          <w:rtl w:val="0"/>
-        </w:rPr>
         <w:tab/>
-      </w:r>
-      <w:r>
-        <w:rPr>
-          <w:rFonts w:ascii="Calibri" w:cs="Calibri" w:eastAsia="Calibri" w:hAnsi="Calibri"/>
-          <w:rtl w:val="0"/>
-        </w:rPr>
         <w:t xml:space="preserve">Tecnologías para el agro.</w:t>
       </w:r>
     </w:p>
@@ -1185,7 +1137,7 @@
         </w:rPr>
         <w:t xml:space="preserve">La única forma de inscripción será en línea a través del </w:t>
       </w:r>
-      <w:hyperlink r:id="rId6">
+      <w:hyperlink r:id="rId7">
         <w:r>
           <w:rPr>
             <w:rFonts w:ascii="Calibri" w:cs="Calibri" w:eastAsia="Calibri" w:hAnsi="Calibri"/>
@@ -1317,7 +1269,7 @@
           <w:rFonts w:ascii="Calibri" w:cs="Calibri" w:eastAsia="Calibri" w:hAnsi="Calibri"/>
           <w:rtl w:val="0"/>
         </w:rPr>
-        <w:t xml:space="preserve">Sólo se publicarán los trabajos en los que al menos un autor se inscriba como expositor y que sean efectivamente presentadas (virtualmente) durante el Encuentro. Dichos trabajos serán publicados en el Libro de Actas en formato digital el cual contará con ISBN. El máximo número de autores por trabajo es dos (2).</w:t>
+        <w:t xml:space="preserve">Sólo se publicarán los trabajos en los que al menos un autor se inscriba como expositor y que sean efectivamente presentados (virtualmente) durante el Encuentro. Dichos trabajos serán publicados en el Libro de Actas en formato digital el cual contará con ISBN. El máximo número de autores por trabajo es dos (2).</w:t>
       </w:r>
     </w:p>
     <w:p>
@@ -1487,7 +1439,7 @@
           <w:rFonts w:ascii="Calibri" w:cs="Calibri" w:eastAsia="Calibri" w:hAnsi="Calibri"/>
         </w:rPr>
       </w:pPr>
-      <w:hyperlink r:id="rId7">
+      <w:hyperlink r:id="rId8">
         <w:r>
           <w:rPr>
             <w:rFonts w:ascii="Calibri" w:cs="Calibri" w:eastAsia="Calibri" w:hAnsi="Calibri"/>
@@ -1512,7 +1464,7 @@
           <w:rFonts w:ascii="Calibri" w:cs="Calibri" w:eastAsia="Calibri" w:hAnsi="Calibri"/>
         </w:rPr>
       </w:pPr>
-      <w:hyperlink r:id="rId8">
+      <w:hyperlink r:id="rId9">
         <w:r>
           <w:rPr>
             <w:rFonts w:ascii="Calibri" w:cs="Calibri" w:eastAsia="Calibri" w:hAnsi="Calibri"/>
@@ -1790,12 +1742,12 @@
         <w:tblLook w:val="0400"/>
       </w:tblPr>
       <w:tblGrid>
-        <w:gridCol w:w="6045"/>
-        <w:gridCol w:w="2835"/>
+        <w:gridCol w:w="6615"/>
+        <w:gridCol w:w="2265"/>
         <w:tblGridChange w:id="0">
           <w:tblGrid>
-            <w:gridCol w:w="6045"/>
-            <w:gridCol w:w="2835"/>
+            <w:gridCol w:w="6615"/>
+            <w:gridCol w:w="2265"/>
           </w:tblGrid>
         </w:tblGridChange>
       </w:tblGrid>
@@ -2273,10 +2225,10 @@
       </w:r>
     </w:p>
     <w:sectPr>
-      <w:headerReference r:id="rId9" w:type="default"/>
-      <w:footerReference r:id="rId10" w:type="default"/>
+      <w:headerReference r:id="rId10" w:type="default"/>
+      <w:footerReference r:id="rId11" w:type="default"/>
       <w:pgSz w:h="16834" w:w="11909" w:orient="portrait"/>
-      <w:pgMar w:bottom="1440" w:top="1440" w:left="1440" w:right="1440" w:header="720" w:footer="720"/>
+      <w:pgMar w:bottom="1440" w:top="1440" w:left="1440" w:right="1440" w:header="720.0000000000001" w:footer="720.0000000000001"/>
       <w:pgNumType w:start="1"/>
     </w:sectPr>
   </w:body>
@@ -2305,12 +2257,24 @@
       <w:rPr/>
     </w:pPr>
     <w:r>
-      <w:rPr/>
+      <w:rPr>
+        <w:rtl w:val="0"/>
+      </w:rPr>
+    </w:r>
+    <w:r>
       <w:drawing>
-        <wp:inline distB="114300" distT="114300" distL="114300" distR="114300">
+        <wp:anchor allowOverlap="1" behindDoc="0" distB="114300" distT="114300" distL="114300" distR="114300" hidden="0" layoutInCell="1" locked="0" relativeHeight="0" simplePos="0">
+          <wp:simplePos x="0" y="0"/>
+          <wp:positionH relativeFrom="column">
+            <wp:posOffset>19051</wp:posOffset>
+          </wp:positionH>
+          <wp:positionV relativeFrom="paragraph">
+            <wp:posOffset>19051</wp:posOffset>
+          </wp:positionV>
           <wp:extent cx="5731200" cy="863600"/>
           <wp:effectExtent b="0" l="0" r="0" t="0"/>
-          <wp:docPr id="1" name="image1.jpg"/>
+          <wp:wrapTopAndBottom distB="114300" distT="114300"/>
+          <wp:docPr id="2" name="image1.jpg"/>
           <a:graphic>
             <a:graphicData uri="http://schemas.openxmlformats.org/drawingml/2006/picture">
               <pic:pic>
@@ -2336,13 +2300,8 @@
               </pic:pic>
             </a:graphicData>
           </a:graphic>
-        </wp:inline>
+        </wp:anchor>
       </w:drawing>
-    </w:r>
-    <w:r>
-      <w:rPr>
-        <w:rtl w:val="0"/>
-      </w:rPr>
     </w:r>
   </w:p>
 </w:hdr>
@@ -2593,6 +2552,150 @@
       <w:sz w:val="52"/>
       <w:szCs w:val="52"/>
     </w:rPr>
+  </w:style>
+  <w:style w:type="paragraph" w:styleId="Normal" w:default="1">
+    <w:name w:val="normal"/>
+  </w:style>
+  <w:style w:type="table" w:styleId="TableNormal" w:default="1">
+    <w:name w:val="Table Normal"/>
+  </w:style>
+  <w:style w:type="paragraph" w:styleId="Heading1">
+    <w:name w:val="heading 1"/>
+    <w:basedOn w:val="Normal"/>
+    <w:next w:val="Normal"/>
+    <w:pPr>
+      <w:keepNext w:val="1"/>
+      <w:keepLines w:val="1"/>
+      <w:spacing w:after="120" w:before="400" w:lineRule="auto"/>
+    </w:pPr>
+    <w:rPr>
+      <w:sz w:val="40"/>
+      <w:szCs w:val="40"/>
+    </w:rPr>
+  </w:style>
+  <w:style w:type="paragraph" w:styleId="Heading2">
+    <w:name w:val="heading 2"/>
+    <w:basedOn w:val="Normal"/>
+    <w:next w:val="Normal"/>
+    <w:pPr>
+      <w:keepNext w:val="1"/>
+      <w:keepLines w:val="1"/>
+      <w:spacing w:after="120" w:before="360" w:lineRule="auto"/>
+    </w:pPr>
+    <w:rPr>
+      <w:b w:val="0"/>
+      <w:sz w:val="32"/>
+      <w:szCs w:val="32"/>
+    </w:rPr>
+  </w:style>
+  <w:style w:type="paragraph" w:styleId="Heading3">
+    <w:name w:val="heading 3"/>
+    <w:basedOn w:val="Normal"/>
+    <w:next w:val="Normal"/>
+    <w:pPr>
+      <w:keepNext w:val="1"/>
+      <w:keepLines w:val="1"/>
+      <w:spacing w:after="80" w:before="320" w:lineRule="auto"/>
+    </w:pPr>
+    <w:rPr>
+      <w:b w:val="0"/>
+      <w:color w:val="434343"/>
+      <w:sz w:val="28"/>
+      <w:szCs w:val="28"/>
+    </w:rPr>
+  </w:style>
+  <w:style w:type="paragraph" w:styleId="Heading4">
+    <w:name w:val="heading 4"/>
+    <w:basedOn w:val="Normal"/>
+    <w:next w:val="Normal"/>
+    <w:pPr>
+      <w:keepNext w:val="1"/>
+      <w:keepLines w:val="1"/>
+      <w:spacing w:after="80" w:before="280" w:lineRule="auto"/>
+    </w:pPr>
+    <w:rPr>
+      <w:color w:val="666666"/>
+      <w:sz w:val="24"/>
+      <w:szCs w:val="24"/>
+    </w:rPr>
+  </w:style>
+  <w:style w:type="paragraph" w:styleId="Heading5">
+    <w:name w:val="heading 5"/>
+    <w:basedOn w:val="Normal"/>
+    <w:next w:val="Normal"/>
+    <w:pPr>
+      <w:keepNext w:val="1"/>
+      <w:keepLines w:val="1"/>
+      <w:spacing w:after="80" w:before="240" w:lineRule="auto"/>
+    </w:pPr>
+    <w:rPr>
+      <w:color w:val="666666"/>
+      <w:sz w:val="22"/>
+      <w:szCs w:val="22"/>
+    </w:rPr>
+  </w:style>
+  <w:style w:type="paragraph" w:styleId="Heading6">
+    <w:name w:val="heading 6"/>
+    <w:basedOn w:val="Normal"/>
+    <w:next w:val="Normal"/>
+    <w:pPr>
+      <w:keepNext w:val="1"/>
+      <w:keepLines w:val="1"/>
+      <w:spacing w:after="80" w:before="240" w:lineRule="auto"/>
+    </w:pPr>
+    <w:rPr>
+      <w:i w:val="1"/>
+      <w:color w:val="666666"/>
+      <w:sz w:val="22"/>
+      <w:szCs w:val="22"/>
+    </w:rPr>
+  </w:style>
+  <w:style w:type="paragraph" w:styleId="Title">
+    <w:name w:val="Title"/>
+    <w:basedOn w:val="Normal"/>
+    <w:next w:val="Normal"/>
+    <w:pPr>
+      <w:keepNext w:val="1"/>
+      <w:keepLines w:val="1"/>
+      <w:spacing w:after="60" w:before="0" w:lineRule="auto"/>
+    </w:pPr>
+    <w:rPr>
+      <w:sz w:val="52"/>
+      <w:szCs w:val="52"/>
+    </w:rPr>
+  </w:style>
+  <w:style w:type="paragraph" w:styleId="Subtitle">
+    <w:name w:val="Subtitle"/>
+    <w:basedOn w:val="Normal"/>
+    <w:next w:val="Normal"/>
+    <w:pPr>
+      <w:keepNext w:val="1"/>
+      <w:keepLines w:val="1"/>
+      <w:spacing w:after="320" w:before="0" w:lineRule="auto"/>
+    </w:pPr>
+    <w:rPr>
+      <w:rFonts w:ascii="Arial" w:cs="Arial" w:eastAsia="Arial" w:hAnsi="Arial"/>
+      <w:i w:val="0"/>
+      <w:color w:val="666666"/>
+      <w:sz w:val="30"/>
+      <w:szCs w:val="30"/>
+    </w:rPr>
+  </w:style>
+  <w:style w:type="table" w:styleId="Table1">
+    <w:basedOn w:val="TableNormal"/>
+    <w:pPr>
+      <w:spacing w:after="0" w:line="240" w:lineRule="auto"/>
+    </w:pPr>
+    <w:tblPr>
+      <w:tblStyleRowBandSize w:val="1"/>
+      <w:tblStyleColBandSize w:val="1"/>
+      <w:tblCellMar>
+        <w:top w:w="9.0" w:type="dxa"/>
+        <w:left w:w="106.0" w:type="dxa"/>
+        <w:bottom w:w="0.0" w:type="dxa"/>
+        <w:right w:w="71.0" w:type="dxa"/>
+      </w:tblCellMar>
+    </w:tblPr>
   </w:style>
   <w:style w:type="paragraph" w:styleId="Subtitle">
     <w:name w:val="Subtitle"/>
@@ -2948,4 +3051,19 @@
   </a:objectDefaults>
   <a:extraClrSchemeLst/>
 </a:theme>
+</file>
+
+<file path=customXML/item1.xml><?xml version="1.0" encoding="utf-8"?>
+<go:gDocsCustomXmlDataStorage xmlns:go="http://customooxmlschemas.google.com/" xmlns:r="http://schemas.openxmlformats.org/officeDocument/2006/relationships">
+  <go:docsCustomData xmlns:go="http://customooxmlschemas.google.com/" roundtripDataSignature="AMtx7mgm9eLXMEZdOgbPWTTq9ZXPnH00oQ==">AMUW2mX3HoDV4KnMpqabINZm8XPH5eklN9cJIL5zPgL0DfeYNnVbj+x5Ket/dFj0dgbl/eXQ02USh6wvslDICj6mxFCHwtRv44IPdWsEISmhsIfQOz389es=</go:docsCustomData>
+</go:gDocsCustomXmlDataStorage>
+</file>
+
+<file path=customXML/itemProps1.xml><?xml version="1.0" encoding="utf-8"?>
+<ds:datastoreItem xmlns:ds="http://schemas.openxmlformats.org/officeDocument/2006/customXml" ds:itemID="{11111111-1234-1234-1234-123412341234}">
+  <ds:schemaRefs>
+    <ds:schemaRef ds:uri="http://schemas.openxmlformats.org/officeDocument/2006/relationships"/>
+    <ds:schemaRef ds:uri="http://customooxmlschemas.google.com/"/>
+  </ds:schemaRefs>
+</ds:datastoreItem>
 </file>